--- a/project/Project goals.docx
+++ b/project/Project goals.docx
@@ -252,7 +252,13 @@
         <w:rPr>
           <w:lang w:val="en-US"/>
         </w:rPr>
-        <w:t>Idea for application</w:t>
+        <w:t xml:space="preserve">overview of the </w:t>
+      </w:r>
+      <w:r>
+        <w:rPr>
+          <w:lang w:val="en-US"/>
+        </w:rPr>
+        <w:t>application</w:t>
       </w:r>
     </w:p>
     <w:p>
@@ -428,6 +434,12 @@
         </w:rPr>
         <w:t>Technologies used</w:t>
       </w:r>
+      <w:r>
+        <w:rPr>
+          <w:lang w:val="en-US"/>
+        </w:rPr>
+        <w:t xml:space="preserve"> / dependencies</w:t>
+      </w:r>
     </w:p>
     <w:p>
       <w:pPr>
@@ -461,6 +473,33 @@
           <w:lang w:val="en-US"/>
         </w:rPr>
         <w:lastRenderedPageBreak/>
+        <w:t>Architecture design</w:t>
+      </w:r>
+    </w:p>
+    <w:p>
+      <w:pPr>
+        <w:rPr>
+          <w:lang w:val="en-US"/>
+        </w:rPr>
+      </w:pPr>
+      <w:r>
+        <w:rPr>
+          <w:lang w:val="en-US"/>
+        </w:rPr>
+        <w:t xml:space="preserve">The front end will be built with React and create-react-app. Backend is built with Express and Mongoose to set up a server and connect to the database. User information will be stored in MongoDB and http requests will be made to fetch data back to the application. </w:t>
+      </w:r>
+    </w:p>
+    <w:p>
+      <w:pPr>
+        <w:pStyle w:val="Otsikko1"/>
+        <w:rPr>
+          <w:lang w:val="en-US"/>
+        </w:rPr>
+      </w:pPr>
+      <w:r>
+        <w:rPr>
+          <w:lang w:val="en-US"/>
+        </w:rPr>
         <w:t>USER INTERFACE</w:t>
       </w:r>
     </w:p>
@@ -678,25 +717,7 @@
         <w:rPr>
           <w:lang w:val="en-US"/>
         </w:rPr>
-        <w:t>Sign</w:t>
-      </w:r>
-      <w:r>
-        <w:rPr>
-          <w:lang w:val="en-US"/>
-        </w:rPr>
-        <w:t xml:space="preserve"> </w:t>
-      </w:r>
-      <w:r>
-        <w:rPr>
-          <w:lang w:val="en-US"/>
-        </w:rPr>
-        <w:t>up</w:t>
-      </w:r>
-      <w:r>
-        <w:rPr>
-          <w:lang w:val="en-US"/>
-        </w:rPr>
-        <w:t xml:space="preserve"> page</w:t>
+        <w:t>Sign up page</w:t>
       </w:r>
     </w:p>
     <w:p>
@@ -1060,6 +1081,7 @@
         <w:rPr>
           <w:lang w:val="en-US"/>
         </w:rPr>
+        <w:lastRenderedPageBreak/>
         <w:t>Key questions to ask in the application design document:</w:t>
       </w:r>
     </w:p>
@@ -1112,7 +1134,6 @@
         <w:rPr>
           <w:lang w:val="en-US"/>
         </w:rPr>
-        <w:lastRenderedPageBreak/>
         <w:t xml:space="preserve">    If the user creates entries of any kind (e.g., bookmarks), what are the limitations?</w:t>
       </w:r>
     </w:p>
